--- a/MAJAN Guide.docx
+++ b/MAJAN Guide.docx
@@ -4,7 +4,7 @@
   <w:body>
     <w:p>
       <w:pPr>
-        <w:pStyle w:val="Normal1"/>
+        <w:pStyle w:val="LOnormal"/>
         <w:rPr>
           <w:rFonts w:ascii="Liberation Serif" w:hAnsi="Liberation Serif"/>
           <w:b/>
@@ -27,36 +27,20 @@
     </w:p>
     <w:p>
       <w:pPr>
-        <w:pStyle w:val="Normal1"/>
-        <w:rPr>
-          <w:rFonts w:ascii="Liberation Serif" w:hAnsi="Liberation Serif"/>
-          <w:sz w:val="26"/>
-          <w:szCs w:val="26"/>
-        </w:rPr>
-      </w:pPr>
-      <w:r>
-        <w:rPr>
-          <w:rFonts w:ascii="Liberation Serif" w:hAnsi="Liberation Serif"/>
-          <w:sz w:val="26"/>
-          <w:szCs w:val="26"/>
-        </w:rPr>
-        <w:t xml:space="preserve">MAJAN is </w:t>
-      </w:r>
-      <w:r>
-        <w:rPr>
-          <w:rFonts w:ascii="Liberation Serif" w:hAnsi="Liberation Serif"/>
-          <w:sz w:val="26"/>
-          <w:szCs w:val="26"/>
-        </w:rPr>
-        <w:t xml:space="preserve">an </w:t>
-      </w:r>
-      <w:r>
-        <w:rPr>
-          <w:rFonts w:ascii="Liberation Serif" w:hAnsi="Liberation Serif"/>
-          <w:sz w:val="26"/>
-          <w:szCs w:val="26"/>
-        </w:rPr>
-        <w:t xml:space="preserve">extension of </w:t>
+        <w:pStyle w:val="LOnormal"/>
+        <w:rPr>
+          <w:rFonts w:ascii="Liberation Serif" w:hAnsi="Liberation Serif"/>
+          <w:sz w:val="26"/>
+          <w:szCs w:val="26"/>
+        </w:rPr>
+      </w:pPr>
+      <w:r>
+        <w:rPr>
+          <w:rFonts w:ascii="Liberation Serif" w:hAnsi="Liberation Serif"/>
+          <w:sz w:val="26"/>
+          <w:szCs w:val="26"/>
+        </w:rPr>
+        <w:t xml:space="preserve">MAJAN is an extension of </w:t>
       </w:r>
       <w:r>
         <w:rPr>
@@ -151,24 +135,24 @@
     </w:p>
     <w:p>
       <w:pPr>
-        <w:pStyle w:val="Normal1"/>
-        <w:rPr>
-          <w:rFonts w:ascii="Liberation Serif" w:hAnsi="Liberation Serif"/>
-          <w:sz w:val="26"/>
-          <w:szCs w:val="26"/>
-        </w:rPr>
-      </w:pPr>
-      <w:r>
-        <w:rPr>
-          <w:rFonts w:ascii="Liberation Serif" w:hAnsi="Liberation Serif"/>
-          <w:sz w:val="26"/>
-          <w:szCs w:val="26"/>
-        </w:rPr>
-      </w:r>
-    </w:p>
-    <w:p>
-      <w:pPr>
-        <w:pStyle w:val="Normal1"/>
+        <w:pStyle w:val="LOnormal"/>
+        <w:rPr>
+          <w:rFonts w:ascii="Liberation Serif" w:hAnsi="Liberation Serif"/>
+          <w:sz w:val="26"/>
+          <w:szCs w:val="26"/>
+        </w:rPr>
+      </w:pPr>
+      <w:r>
+        <w:rPr>
+          <w:rFonts w:ascii="Liberation Serif" w:hAnsi="Liberation Serif"/>
+          <w:sz w:val="26"/>
+          <w:szCs w:val="26"/>
+        </w:rPr>
+      </w:r>
+    </w:p>
+    <w:p>
+      <w:pPr>
+        <w:pStyle w:val="LOnormal"/>
         <w:rPr>
           <w:rFonts w:ascii="Liberation Serif" w:hAnsi="Liberation Serif"/>
           <w:sz w:val="26"/>
@@ -235,45 +219,67 @@
           <w:sz w:val="26"/>
           <w:szCs w:val="26"/>
         </w:rPr>
-        <w:t xml:space="preserve"> for AJAN Service and AJAN Editor, respectively. These extension</w:t>
-      </w:r>
-      <w:r>
-        <w:rPr>
-          <w:rFonts w:ascii="Liberation Serif" w:hAnsi="Liberation Serif"/>
-          <w:sz w:val="26"/>
-          <w:szCs w:val="26"/>
-        </w:rPr>
-        <w:t>s</w:t>
-      </w:r>
-      <w:r>
-        <w:rPr>
-          <w:rFonts w:ascii="Liberation Serif" w:hAnsi="Liberation Serif"/>
-          <w:sz w:val="26"/>
-          <w:szCs w:val="26"/>
-        </w:rPr>
-        <w:t xml:space="preserve"> are integrated to AJAN and can be found in AJAN_w_MAJAN and AJAN_Editor_w_MAJAN folders. </w:t>
-      </w:r>
-    </w:p>
-    <w:p>
-      <w:pPr>
-        <w:pStyle w:val="Normal1"/>
-        <w:rPr>
-          <w:rFonts w:ascii="Liberation Serif" w:hAnsi="Liberation Serif"/>
-          <w:sz w:val="26"/>
-          <w:szCs w:val="26"/>
-        </w:rPr>
-      </w:pPr>
-      <w:r>
-        <w:rPr>
-          <w:rFonts w:ascii="Liberation Serif" w:hAnsi="Liberation Serif"/>
-          <w:sz w:val="26"/>
-          <w:szCs w:val="26"/>
-        </w:rPr>
-      </w:r>
-    </w:p>
-    <w:p>
-      <w:pPr>
-        <w:pStyle w:val="Normal1"/>
+        <w:t xml:space="preserve"> for </w:t>
+      </w:r>
+      <w:hyperlink r:id="rId2">
+        <w:r>
+          <w:rPr>
+            <w:rStyle w:val="InternetLink"/>
+            <w:rFonts w:ascii="Liberation Serif" w:hAnsi="Liberation Serif"/>
+            <w:sz w:val="26"/>
+            <w:szCs w:val="26"/>
+          </w:rPr>
+          <w:t>AJAN Service</w:t>
+        </w:r>
+      </w:hyperlink>
+      <w:r>
+        <w:rPr>
+          <w:rFonts w:ascii="Liberation Serif" w:hAnsi="Liberation Serif"/>
+          <w:sz w:val="26"/>
+          <w:szCs w:val="26"/>
+        </w:rPr>
+        <w:t xml:space="preserve"> and </w:t>
+      </w:r>
+      <w:hyperlink r:id="rId3">
+        <w:r>
+          <w:rPr>
+            <w:rStyle w:val="InternetLink"/>
+            <w:rFonts w:ascii="Liberation Serif" w:hAnsi="Liberation Serif"/>
+            <w:sz w:val="26"/>
+            <w:szCs w:val="26"/>
+          </w:rPr>
+          <w:t>AJAN Editor</w:t>
+        </w:r>
+      </w:hyperlink>
+      <w:r>
+        <w:rPr>
+          <w:rFonts w:ascii="Liberation Serif" w:hAnsi="Liberation Serif"/>
+          <w:sz w:val="26"/>
+          <w:szCs w:val="26"/>
+        </w:rPr>
+        <w:t xml:space="preserve">, respectively. These extensions are integrated to AJAN and can be found in AJAN_w_MAJAN and AJAN_Editor_w_MAJAN folders. </w:t>
+      </w:r>
+    </w:p>
+    <w:p>
+      <w:pPr>
+        <w:pStyle w:val="LOnormal"/>
+        <w:rPr>
+          <w:rFonts w:ascii="Liberation Serif" w:hAnsi="Liberation Serif"/>
+          <w:sz w:val="26"/>
+          <w:szCs w:val="26"/>
+        </w:rPr>
+      </w:pPr>
+      <w:r>
+        <w:rPr>
+          <w:rFonts w:ascii="Liberation Serif" w:hAnsi="Liberation Serif"/>
+          <w:sz w:val="26"/>
+          <w:szCs w:val="26"/>
+        </w:rPr>
+      </w:r>
+    </w:p>
+    <w:p>
+      <w:pPr>
+        <w:pStyle w:val="LOnormal"/>
         <w:rPr/>
       </w:pPr>
       <w:r>
@@ -305,20 +311,129 @@
     </w:p>
     <w:p>
       <w:pPr>
-        <w:pStyle w:val="Normal1"/>
-        <w:rPr>
-          <w:rFonts w:ascii="Liberation Serif" w:hAnsi="Liberation Serif"/>
-          <w:sz w:val="26"/>
-          <w:szCs w:val="26"/>
-        </w:rPr>
-      </w:pPr>
-      <w:r>
+        <w:pStyle w:val="LOnormal"/>
+        <w:rPr>
+          <w:rFonts w:ascii="Liberation Serif" w:hAnsi="Liberation Serif"/>
+          <w:sz w:val="26"/>
+          <w:szCs w:val="26"/>
+        </w:rPr>
+      </w:pPr>
+      <w:r>
+        <w:rPr>
+          <w:rFonts w:ascii="Liberation Serif" w:hAnsi="Liberation Serif"/>
+          <w:sz w:val="26"/>
+          <w:szCs w:val="26"/>
+        </w:rPr>
+      </w:r>
+    </w:p>
+    <w:p>
+      <w:pPr>
+        <w:pStyle w:val="LOnormal"/>
         <w:rPr/>
-      </w:r>
-    </w:p>
-    <w:p>
-      <w:pPr>
-        <w:pStyle w:val="Normal1"/>
+      </w:pPr>
+      <w:r>
+        <w:rPr>
+          <w:rFonts w:ascii="Liberation Serif" w:hAnsi="Liberation Serif"/>
+          <w:sz w:val="26"/>
+          <w:szCs w:val="26"/>
+        </w:rPr>
+        <w:t xml:space="preserve">Additionally, </w:t>
+      </w:r>
+      <w:r>
+        <w:rPr>
+          <w:rFonts w:ascii="Liberation Serif" w:hAnsi="Liberation Serif"/>
+          <w:b/>
+          <w:bCs/>
+          <w:sz w:val="26"/>
+          <w:szCs w:val="26"/>
+        </w:rPr>
+        <w:t>MAJAN Web</w:t>
+      </w:r>
+      <w:r>
+        <w:rPr>
+          <w:rFonts w:ascii="Liberation Serif" w:hAnsi="Liberation Serif"/>
+          <w:sz w:val="26"/>
+          <w:szCs w:val="26"/>
+        </w:rPr>
+        <w:t xml:space="preserve"> supports </w:t>
+      </w:r>
+      <w:r>
+        <w:rPr>
+          <w:rFonts w:ascii="Liberation Serif" w:hAnsi="Liberation Serif"/>
+          <w:b/>
+          <w:bCs/>
+          <w:sz w:val="26"/>
+          <w:szCs w:val="26"/>
+        </w:rPr>
+        <w:t>executing centrally running grouping algorithms</w:t>
+      </w:r>
+      <w:r>
+        <w:rPr>
+          <w:rFonts w:ascii="Liberation Serif" w:hAnsi="Liberation Serif"/>
+          <w:sz w:val="26"/>
+          <w:szCs w:val="26"/>
+        </w:rPr>
+        <w:t xml:space="preserve"> such as </w:t>
+      </w:r>
+      <w:hyperlink r:id="rId4">
+        <w:r>
+          <w:rPr>
+            <w:rStyle w:val="InternetLink"/>
+            <w:rFonts w:ascii="Liberation Serif" w:hAnsi="Liberation Serif"/>
+            <w:sz w:val="26"/>
+            <w:szCs w:val="26"/>
+          </w:rPr>
+          <w:t>HDBSCAN</w:t>
+        </w:r>
+      </w:hyperlink>
+      <w:r>
+        <w:rPr>
+          <w:rFonts w:ascii="Liberation Serif" w:hAnsi="Liberation Serif"/>
+          <w:sz w:val="26"/>
+          <w:szCs w:val="26"/>
+        </w:rPr>
+        <w:t xml:space="preserve"> to solve Clustering and </w:t>
+      </w:r>
+      <w:hyperlink r:id="rId5">
+        <w:r>
+          <w:rPr>
+            <w:rStyle w:val="InternetLink"/>
+            <w:rFonts w:ascii="Liberation Serif" w:hAnsi="Liberation Serif"/>
+            <w:sz w:val="26"/>
+            <w:szCs w:val="26"/>
+          </w:rPr>
+          <w:t>BOSS</w:t>
+        </w:r>
+      </w:hyperlink>
+      <w:r>
+        <w:rPr>
+          <w:rFonts w:ascii="Liberation Serif" w:hAnsi="Liberation Serif"/>
+          <w:sz w:val="26"/>
+          <w:szCs w:val="26"/>
+        </w:rPr>
+        <w:t xml:space="preserve"> to solve CSGP. Necessary configuration files for MAJAN Web and source code of algorithms are provided in Grouping Algorithms folder. </w:t>
+      </w:r>
+    </w:p>
+    <w:p>
+      <w:pPr>
+        <w:pStyle w:val="LOnormal"/>
+        <w:rPr>
+          <w:rFonts w:ascii="Liberation Serif" w:hAnsi="Liberation Serif"/>
+          <w:sz w:val="26"/>
+          <w:szCs w:val="26"/>
+        </w:rPr>
+      </w:pPr>
+      <w:r>
+        <w:rPr>
+          <w:rFonts w:ascii="Liberation Serif" w:hAnsi="Liberation Serif"/>
+          <w:sz w:val="26"/>
+          <w:szCs w:val="26"/>
+        </w:rPr>
+      </w:r>
+    </w:p>
+    <w:p>
+      <w:pPr>
+        <w:pStyle w:val="LOnormal"/>
         <w:rPr/>
       </w:pPr>
       <w:r>
@@ -327,91 +442,12 @@
           <w:sz w:val="26"/>
           <w:szCs w:val="26"/>
         </w:rPr>
-        <w:t xml:space="preserve">Additionally, </w:t>
-      </w:r>
-      <w:r>
-        <w:rPr>
-          <w:rFonts w:ascii="Liberation Serif" w:hAnsi="Liberation Serif"/>
-          <w:b/>
-          <w:bCs/>
-          <w:sz w:val="26"/>
-          <w:szCs w:val="26"/>
-        </w:rPr>
-        <w:t>MAJAN Web</w:t>
-      </w:r>
-      <w:r>
-        <w:rPr>
-          <w:rFonts w:ascii="Liberation Serif" w:hAnsi="Liberation Serif"/>
-          <w:sz w:val="26"/>
-          <w:szCs w:val="26"/>
-        </w:rPr>
-        <w:t xml:space="preserve"> supports </w:t>
-      </w:r>
-      <w:r>
-        <w:rPr>
-          <w:rFonts w:ascii="Liberation Serif" w:hAnsi="Liberation Serif"/>
-          <w:b/>
-          <w:bCs/>
-          <w:sz w:val="26"/>
-          <w:szCs w:val="26"/>
-        </w:rPr>
-        <w:t>executing centrally running grouping algorithms</w:t>
-      </w:r>
-      <w:r>
-        <w:rPr>
-          <w:rFonts w:ascii="Liberation Serif" w:hAnsi="Liberation Serif"/>
-          <w:sz w:val="26"/>
-          <w:szCs w:val="26"/>
-        </w:rPr>
-        <w:t xml:space="preserve"> such as HDBSCAN to solve Clustering and BOSS to solve CSGP. Necessary configuration files for MAJAN Web and source code of algorithms are provided in Grouping Algorithms folder. </w:t>
-      </w:r>
-    </w:p>
-    <w:p>
-      <w:pPr>
-        <w:pStyle w:val="Normal1"/>
-        <w:rPr>
-          <w:rFonts w:ascii="Liberation Serif" w:hAnsi="Liberation Serif"/>
-          <w:sz w:val="26"/>
-          <w:szCs w:val="26"/>
-        </w:rPr>
-      </w:pPr>
-      <w:r>
-        <w:rPr/>
-      </w:r>
-    </w:p>
-    <w:p>
-      <w:pPr>
-        <w:pStyle w:val="Normal1"/>
-        <w:rPr/>
-      </w:pPr>
-      <w:r>
-        <w:rPr>
-          <w:rFonts w:ascii="Liberation Serif" w:hAnsi="Liberation Serif"/>
-          <w:sz w:val="26"/>
-          <w:szCs w:val="26"/>
-        </w:rPr>
-        <w:t>Furthermore, MAJAN provides template SPARQL-B</w:t>
-      </w:r>
-      <w:r>
-        <w:rPr>
-          <w:rFonts w:ascii="Liberation Serif" w:hAnsi="Liberation Serif"/>
-          <w:sz w:val="26"/>
-          <w:szCs w:val="26"/>
-        </w:rPr>
-        <w:t>T</w:t>
-      </w:r>
-      <w:r>
-        <w:rPr>
-          <w:rFonts w:ascii="Liberation Serif" w:hAnsi="Liberation Serif"/>
-          <w:sz w:val="26"/>
-          <w:szCs w:val="26"/>
-        </w:rPr>
-        <w:t xml:space="preserve">s in SPARQL-BTs-for-MAC to execute FIPA Request, CSGP and Clustering coordination protocols. </w:t>
-      </w:r>
-    </w:p>
-    <w:p>
-      <w:pPr>
-        <w:pStyle w:val="Normal1"/>
+        <w:t xml:space="preserve">Furthermore, MAJAN provides template SPARQL-BTs in SPARQL-BTs-for-MAC to execute FIPA Request, CSGP and Clustering coordination protocols. </w:t>
+      </w:r>
+    </w:p>
+    <w:p>
+      <w:pPr>
+        <w:pStyle w:val="LOnormal"/>
         <w:numPr>
           <w:ilvl w:val="0"/>
           <w:numId w:val="1"/>
@@ -439,7 +475,7 @@
     </w:p>
     <w:p>
       <w:pPr>
-        <w:pStyle w:val="Normal1"/>
+        <w:pStyle w:val="LOnormal"/>
         <w:numPr>
           <w:ilvl w:val="0"/>
           <w:numId w:val="1"/>
@@ -462,20 +498,12 @@
           <w:sz w:val="26"/>
           <w:szCs w:val="26"/>
         </w:rPr>
-        <w:t xml:space="preserve"> enables agents to coordinate themselves into coalitions (i.e. groups) by using BOSS, which is a CSGP solver algorithm. </w:t>
-      </w:r>
-      <w:r>
-        <w:rPr>
-          <w:rFonts w:ascii="Liberation Serif" w:hAnsi="Liberation Serif"/>
-          <w:sz w:val="26"/>
-          <w:szCs w:val="26"/>
-        </w:rPr>
-        <w:t xml:space="preserve">BOSS can be replaced with other CSGP solver algorithms easily in the respective BT. </w:t>
-      </w:r>
-    </w:p>
-    <w:p>
-      <w:pPr>
-        <w:pStyle w:val="Normal1"/>
+        <w:t xml:space="preserve"> enables agents to coordinate themselves into coalitions (i.e. groups) by using BOSS, which is a CSGP solver algorithm. BOSS can be replaced with other CSGP solver algorithms easily in the respective BT. </w:t>
+      </w:r>
+    </w:p>
+    <w:p>
+      <w:pPr>
+        <w:pStyle w:val="LOnormal"/>
         <w:numPr>
           <w:ilvl w:val="0"/>
           <w:numId w:val="1"/>
@@ -490,100 +518,38 @@
           <w:sz w:val="26"/>
           <w:szCs w:val="26"/>
         </w:rPr>
-        <w:t xml:space="preserve">Clustering </w:t>
-      </w:r>
-      <w:r>
-        <w:rPr>
-          <w:rFonts w:ascii="Liberation Serif" w:hAnsi="Liberation Serif"/>
-          <w:b/>
-          <w:bCs/>
-          <w:sz w:val="26"/>
-          <w:szCs w:val="26"/>
-        </w:rPr>
-        <w:t>Protocol</w:t>
-      </w:r>
-      <w:r>
-        <w:rPr>
-          <w:rFonts w:ascii="Liberation Serif" w:hAnsi="Liberation Serif"/>
-          <w:sz w:val="26"/>
-          <w:szCs w:val="26"/>
-        </w:rPr>
-        <w:t xml:space="preserve"> enables agents to coordinate themselves into </w:t>
-      </w:r>
-      <w:r>
-        <w:rPr>
-          <w:rFonts w:ascii="Liberation Serif" w:hAnsi="Liberation Serif"/>
-          <w:sz w:val="26"/>
-          <w:szCs w:val="26"/>
-        </w:rPr>
-        <w:t>clusters</w:t>
-      </w:r>
-      <w:r>
-        <w:rPr>
-          <w:rFonts w:ascii="Liberation Serif" w:hAnsi="Liberation Serif"/>
-          <w:sz w:val="26"/>
-          <w:szCs w:val="26"/>
-        </w:rPr>
-        <w:t xml:space="preserve"> (i.e. groups) by using </w:t>
-      </w:r>
-      <w:r>
-        <w:rPr>
-          <w:rFonts w:ascii="Liberation Serif" w:hAnsi="Liberation Serif"/>
-          <w:sz w:val="26"/>
-          <w:szCs w:val="26"/>
-        </w:rPr>
-        <w:t>HDBSCAN</w:t>
-      </w:r>
-      <w:r>
-        <w:rPr>
-          <w:rFonts w:ascii="Liberation Serif" w:hAnsi="Liberation Serif"/>
-          <w:sz w:val="26"/>
-          <w:szCs w:val="26"/>
-        </w:rPr>
-        <w:t xml:space="preserve"> which is a </w:t>
-      </w:r>
-      <w:r>
-        <w:rPr>
-          <w:rFonts w:ascii="Liberation Serif" w:hAnsi="Liberation Serif"/>
-          <w:sz w:val="26"/>
-          <w:szCs w:val="26"/>
-        </w:rPr>
-        <w:t xml:space="preserve">Clustering </w:t>
-      </w:r>
-      <w:r>
-        <w:rPr>
-          <w:rFonts w:ascii="Liberation Serif" w:hAnsi="Liberation Serif"/>
-          <w:sz w:val="26"/>
-          <w:szCs w:val="26"/>
-        </w:rPr>
-        <w:t xml:space="preserve">solver algorithm. </w:t>
-      </w:r>
-      <w:r>
-        <w:rPr>
-          <w:rFonts w:ascii="Liberation Serif" w:hAnsi="Liberation Serif"/>
-          <w:sz w:val="26"/>
-          <w:szCs w:val="26"/>
-        </w:rPr>
-        <w:t xml:space="preserve">HDBSCAN can be replaced with other Clustering solver algorithms easily in the respective BT. </w:t>
-      </w:r>
-    </w:p>
-    <w:p>
-      <w:pPr>
-        <w:pStyle w:val="Normal1"/>
-        <w:rPr>
-          <w:rFonts w:ascii="Liberation Serif" w:hAnsi="Liberation Serif"/>
-          <w:sz w:val="26"/>
-          <w:szCs w:val="26"/>
-        </w:rPr>
-      </w:pPr>
-      <w:r>
+        <w:t>Clustering Protocol</w:t>
+      </w:r>
+      <w:r>
+        <w:rPr>
+          <w:rFonts w:ascii="Liberation Serif" w:hAnsi="Liberation Serif"/>
+          <w:sz w:val="26"/>
+          <w:szCs w:val="26"/>
+        </w:rPr>
+        <w:t xml:space="preserve"> enables agents to coordinate themselves into clusters (i.e. groups) by using HDBSCAN which is a Clustering solver algorithm. HDBSCAN can be replaced with other Clustering solver algorithms easily in the respective BT. </w:t>
+      </w:r>
+    </w:p>
+    <w:p>
+      <w:pPr>
+        <w:pStyle w:val="LOnormal"/>
+        <w:rPr>
+          <w:rFonts w:ascii="Liberation Serif" w:hAnsi="Liberation Serif"/>
+          <w:sz w:val="26"/>
+          <w:szCs w:val="26"/>
+        </w:rPr>
+      </w:pPr>
+      <w:r>
+        <w:rPr>
+          <w:rFonts w:ascii="Liberation Serif" w:hAnsi="Liberation Serif"/>
+          <w:sz w:val="26"/>
+          <w:szCs w:val="26"/>
+        </w:rPr>
+      </w:r>
+    </w:p>
+    <w:p>
+      <w:pPr>
+        <w:pStyle w:val="LOnormal"/>
         <w:rPr/>
-      </w:r>
-    </w:p>
-    <w:p>
-      <w:pPr>
-        <w:pStyle w:val="Normal1"/>
-        <w:rPr/>
       </w:pPr>
       <w:r>
         <w:rPr>
@@ -596,20 +562,24 @@
     </w:p>
     <w:p>
       <w:pPr>
-        <w:pStyle w:val="Normal1"/>
-        <w:rPr>
-          <w:rFonts w:ascii="Liberation Serif" w:hAnsi="Liberation Serif"/>
-          <w:sz w:val="26"/>
-          <w:szCs w:val="26"/>
-        </w:rPr>
-      </w:pPr>
-      <w:r>
-        <w:rPr/>
-      </w:r>
-    </w:p>
-    <w:p>
-      <w:pPr>
-        <w:pStyle w:val="Normal1"/>
+        <w:pStyle w:val="LOnormal"/>
+        <w:rPr>
+          <w:rFonts w:ascii="Liberation Serif" w:hAnsi="Liberation Serif"/>
+          <w:sz w:val="26"/>
+          <w:szCs w:val="26"/>
+        </w:rPr>
+      </w:pPr>
+      <w:r>
+        <w:rPr>
+          <w:rFonts w:ascii="Liberation Serif" w:hAnsi="Liberation Serif"/>
+          <w:sz w:val="26"/>
+          <w:szCs w:val="26"/>
+        </w:rPr>
+      </w:r>
+    </w:p>
+    <w:p>
+      <w:pPr>
+        <w:pStyle w:val="LOnormal"/>
         <w:rPr/>
       </w:pPr>
       <w:r>
@@ -675,7 +645,6 @@
         </w:tabs>
         <w:ind w:left="720" w:hanging="360"/>
       </w:pPr>
-      <w:rPr/>
     </w:lvl>
     <w:lvl w:ilvl="1">
       <w:start w:val="1"/>
@@ -688,7 +657,6 @@
         </w:tabs>
         <w:ind w:left="1080" w:hanging="360"/>
       </w:pPr>
-      <w:rPr/>
     </w:lvl>
     <w:lvl w:ilvl="2">
       <w:start w:val="1"/>
@@ -701,7 +669,6 @@
         </w:tabs>
         <w:ind w:left="1440" w:hanging="360"/>
       </w:pPr>
-      <w:rPr/>
     </w:lvl>
     <w:lvl w:ilvl="3">
       <w:start w:val="1"/>
@@ -714,7 +681,6 @@
         </w:tabs>
         <w:ind w:left="1800" w:hanging="360"/>
       </w:pPr>
-      <w:rPr/>
     </w:lvl>
     <w:lvl w:ilvl="4">
       <w:start w:val="1"/>
@@ -727,7 +693,6 @@
         </w:tabs>
         <w:ind w:left="2160" w:hanging="360"/>
       </w:pPr>
-      <w:rPr/>
     </w:lvl>
     <w:lvl w:ilvl="5">
       <w:start w:val="1"/>
@@ -740,7 +705,6 @@
         </w:tabs>
         <w:ind w:left="2520" w:hanging="360"/>
       </w:pPr>
-      <w:rPr/>
     </w:lvl>
     <w:lvl w:ilvl="6">
       <w:start w:val="1"/>
@@ -753,7 +717,6 @@
         </w:tabs>
         <w:ind w:left="2880" w:hanging="360"/>
       </w:pPr>
-      <w:rPr/>
     </w:lvl>
     <w:lvl w:ilvl="7">
       <w:start w:val="1"/>
@@ -766,7 +729,6 @@
         </w:tabs>
         <w:ind w:left="3240" w:hanging="360"/>
       </w:pPr>
-      <w:rPr/>
     </w:lvl>
     <w:lvl w:ilvl="8">
       <w:start w:val="1"/>
@@ -779,7 +741,6 @@
         </w:tabs>
         <w:ind w:left="3600" w:hanging="360"/>
       </w:pPr>
-      <w:rPr/>
     </w:lvl>
   </w:abstractNum>
   <w:abstractNum w:abstractNumId="2">
@@ -916,7 +877,6 @@
     <w:rPrDefault>
       <w:rPr>
         <w:rFonts w:ascii="Arial" w:hAnsi="Arial" w:eastAsia="Arial" w:cs="Arial"/>
-        <w:sz w:val="22"/>
         <w:szCs w:val="22"/>
         <w:lang w:val="en" w:eastAsia="zh-CN" w:bidi="hi-IN"/>
       </w:rPr>
@@ -932,6 +892,7 @@
     <w:qFormat/>
     <w:pPr>
       <w:widowControl/>
+      <w:suppressAutoHyphens w:val="true"/>
       <w:bidi w:val="0"/>
       <w:spacing w:lineRule="auto" w:line="276" w:before="0" w:after="0"/>
       <w:jc w:val="left"/>
@@ -947,8 +908,8 @@
   </w:style>
   <w:style w:type="paragraph" w:styleId="Heading1">
     <w:name w:val="Heading 1"/>
-    <w:basedOn w:val="Normal1"/>
-    <w:next w:val="Normal1"/>
+    <w:basedOn w:val="LOnormal"/>
+    <w:next w:val="LOnormal"/>
     <w:qFormat/>
     <w:pPr>
       <w:keepNext w:val="true"/>
@@ -963,8 +924,8 @@
   </w:style>
   <w:style w:type="paragraph" w:styleId="Heading2">
     <w:name w:val="Heading 2"/>
-    <w:basedOn w:val="Normal1"/>
-    <w:next w:val="Normal1"/>
+    <w:basedOn w:val="LOnormal"/>
+    <w:next w:val="LOnormal"/>
     <w:qFormat/>
     <w:pPr>
       <w:keepNext w:val="true"/>
@@ -980,8 +941,8 @@
   </w:style>
   <w:style w:type="paragraph" w:styleId="Heading3">
     <w:name w:val="Heading 3"/>
-    <w:basedOn w:val="Normal1"/>
-    <w:next w:val="Normal1"/>
+    <w:basedOn w:val="LOnormal"/>
+    <w:next w:val="LOnormal"/>
     <w:qFormat/>
     <w:pPr>
       <w:keepNext w:val="true"/>
@@ -998,8 +959,8 @@
   </w:style>
   <w:style w:type="paragraph" w:styleId="Heading4">
     <w:name w:val="Heading 4"/>
-    <w:basedOn w:val="Normal1"/>
-    <w:next w:val="Normal1"/>
+    <w:basedOn w:val="LOnormal"/>
+    <w:next w:val="LOnormal"/>
     <w:qFormat/>
     <w:pPr>
       <w:keepNext w:val="true"/>
@@ -1015,8 +976,8 @@
   </w:style>
   <w:style w:type="paragraph" w:styleId="Heading5">
     <w:name w:val="Heading 5"/>
-    <w:basedOn w:val="Normal1"/>
-    <w:next w:val="Normal1"/>
+    <w:basedOn w:val="LOnormal"/>
+    <w:next w:val="LOnormal"/>
     <w:qFormat/>
     <w:pPr>
       <w:keepNext w:val="true"/>
@@ -1032,8 +993,8 @@
   </w:style>
   <w:style w:type="paragraph" w:styleId="Heading6">
     <w:name w:val="Heading 6"/>
-    <w:basedOn w:val="Normal1"/>
-    <w:next w:val="Normal1"/>
+    <w:basedOn w:val="LOnormal"/>
+    <w:next w:val="LOnormal"/>
     <w:qFormat/>
     <w:pPr>
       <w:keepNext w:val="true"/>
@@ -1052,6 +1013,14 @@
     <w:name w:val="Numbering Symbols"/>
     <w:qFormat/>
     <w:rPr/>
+  </w:style>
+  <w:style w:type="character" w:styleId="InternetLink">
+    <w:name w:val="Hyperlink"/>
+    <w:rPr>
+      <w:color w:val="000080"/>
+      <w:u w:val="single"/>
+      <w:lang w:val="zxx" w:eastAsia="zxx" w:bidi="zxx"/>
+    </w:rPr>
   </w:style>
   <w:style w:type="paragraph" w:styleId="Heading">
     <w:name w:val="Heading"/>
@@ -1111,11 +1080,12 @@
       <w:rFonts w:cs="Lohit Devanagari"/>
     </w:rPr>
   </w:style>
-  <w:style w:type="paragraph" w:styleId="Normal1" w:default="1">
+  <w:style w:type="paragraph" w:styleId="LOnormal" w:default="1">
     <w:name w:val="LO-normal"/>
     <w:qFormat/>
     <w:pPr>
       <w:widowControl/>
+      <w:suppressAutoHyphens w:val="true"/>
       <w:bidi w:val="0"/>
       <w:spacing w:lineRule="auto" w:line="276" w:before="0" w:after="0"/>
       <w:jc w:val="left"/>
@@ -1131,8 +1101,8 @@
   </w:style>
   <w:style w:type="paragraph" w:styleId="Title">
     <w:name w:val="Title"/>
-    <w:basedOn w:val="Normal1"/>
-    <w:next w:val="Normal1"/>
+    <w:basedOn w:val="LOnormal"/>
+    <w:next w:val="LOnormal"/>
     <w:qFormat/>
     <w:pPr>
       <w:keepNext w:val="true"/>
@@ -1147,8 +1117,8 @@
   </w:style>
   <w:style w:type="paragraph" w:styleId="Subtitle">
     <w:name w:val="Subtitle"/>
-    <w:basedOn w:val="Normal1"/>
-    <w:next w:val="Normal1"/>
+    <w:basedOn w:val="LOnormal"/>
+    <w:next w:val="LOnormal"/>
     <w:qFormat/>
     <w:pPr>
       <w:keepNext w:val="true"/>

--- a/MAJAN Guide.docx
+++ b/MAJAN Guide.docx
@@ -454,16 +454,19 @@
         </w:numPr>
         <w:rPr/>
       </w:pPr>
-      <w:r>
-        <w:rPr>
-          <w:rFonts w:ascii="Liberation Serif" w:hAnsi="Liberation Serif"/>
-          <w:b/>
-          <w:bCs/>
-          <w:sz w:val="26"/>
-          <w:szCs w:val="26"/>
-        </w:rPr>
-        <w:t>Request Protocol</w:t>
-      </w:r>
+      <w:hyperlink r:id="rId6">
+        <w:r>
+          <w:rPr>
+            <w:rStyle w:val="InternetLink"/>
+            <w:rFonts w:ascii="Liberation Serif" w:hAnsi="Liberation Serif"/>
+            <w:b/>
+            <w:bCs/>
+            <w:sz w:val="26"/>
+            <w:szCs w:val="26"/>
+          </w:rPr>
+          <w:t>Request Protocol</w:t>
+        </w:r>
+      </w:hyperlink>
       <w:r>
         <w:rPr>
           <w:rFonts w:ascii="Liberation Serif" w:hAnsi="Liberation Serif"/>
@@ -527,37 +530,6 @@
           <w:szCs w:val="26"/>
         </w:rPr>
         <w:t xml:space="preserve"> enables agents to coordinate themselves into clusters (i.e. groups) by using HDBSCAN which is a Clustering solver algorithm. HDBSCAN can be replaced with other Clustering solver algorithms easily in the respective BT. </w:t>
-      </w:r>
-    </w:p>
-    <w:p>
-      <w:pPr>
-        <w:pStyle w:val="LOnormal"/>
-        <w:rPr>
-          <w:rFonts w:ascii="Liberation Serif" w:hAnsi="Liberation Serif"/>
-          <w:sz w:val="26"/>
-          <w:szCs w:val="26"/>
-        </w:rPr>
-      </w:pPr>
-      <w:r>
-        <w:rPr>
-          <w:rFonts w:ascii="Liberation Serif" w:hAnsi="Liberation Serif"/>
-          <w:sz w:val="26"/>
-          <w:szCs w:val="26"/>
-        </w:rPr>
-      </w:r>
-    </w:p>
-    <w:p>
-      <w:pPr>
-        <w:pStyle w:val="LOnormal"/>
-        <w:rPr/>
-      </w:pPr>
-      <w:r>
-        <w:rPr>
-          <w:rFonts w:ascii="Liberation Serif" w:hAnsi="Liberation Serif"/>
-          <w:sz w:val="26"/>
-          <w:szCs w:val="26"/>
-        </w:rPr>
-        <w:t xml:space="preserve">Finally, MAJAN is provided with a guideline document (MAJAN Guide-v1.2.pdf) which includes instructions to use MAJAN. As well as, it covers the ontology that is used in MAJAN. </w:t>
       </w:r>
     </w:p>
     <w:p>
